--- a/Android/Android.docx
+++ b/Android/Android.docx
@@ -636,9 +636,6 @@
     <w:p>
       <w:pPr>
         <w:ind w:left="720"/>
-        <w:rPr>
-          <w:rFonts w:hint="eastAsia"/>
-        </w:rPr>
       </w:pPr>
       <w:r>
         <w:t>通过</w:t>
@@ -1147,6 +1144,87 @@
           <w:numId w:val="1"/>
         </w:numPr>
       </w:pPr>
+      <w:proofErr w:type="spellStart"/>
+      <w:r>
+        <w:t>onSaveInstanceState</w:t>
+      </w:r>
+      <w:proofErr w:type="spellEnd"/>
+    </w:p>
+    <w:p>
+      <w:pPr>
+        <w:ind w:left="720"/>
+      </w:pPr>
+      <w:r>
+        <w:t xml:space="preserve">called before </w:t>
+      </w:r>
+      <w:proofErr w:type="spellStart"/>
+      <w:proofErr w:type="gramStart"/>
+      <w:r>
+        <w:t>onStop</w:t>
+      </w:r>
+      <w:proofErr w:type="spellEnd"/>
+      <w:r>
+        <w:t>(</w:t>
+      </w:r>
+      <w:proofErr w:type="gramEnd"/>
+      <w:r>
+        <w:t>)</w:t>
+      </w:r>
+      <w:r>
+        <w:t xml:space="preserve"> but </w:t>
+      </w:r>
+      <w:r>
+        <w:t xml:space="preserve">no guarantee before or after </w:t>
+      </w:r>
+      <w:proofErr w:type="spellStart"/>
+      <w:r>
+        <w:t>onPause</w:t>
+      </w:r>
+      <w:proofErr w:type="spellEnd"/>
+      <w:r>
+        <w:t>()</w:t>
+      </w:r>
+    </w:p>
+    <w:p>
+      <w:pPr>
+        <w:pStyle w:val="Heading3"/>
+        <w:numPr>
+          <w:ilvl w:val="0"/>
+          <w:numId w:val="1"/>
+        </w:numPr>
+      </w:pPr>
+      <w:proofErr w:type="spellStart"/>
+      <w:r>
+        <w:t>onRestoreInstanceState</w:t>
+      </w:r>
+      <w:proofErr w:type="spellEnd"/>
+    </w:p>
+    <w:p>
+      <w:pPr>
+        <w:ind w:left="720"/>
+      </w:pPr>
+      <w:r>
+        <w:t xml:space="preserve">called between </w:t>
+      </w:r>
+      <w:proofErr w:type="spellStart"/>
+      <w:r>
+        <w:t>onStart</w:t>
+      </w:r>
+      <w:proofErr w:type="spellEnd"/>
+      <w:r>
+        <w:t>() and onPostCreate(Bundle)</w:t>
+      </w:r>
+      <w:bookmarkStart w:id="0" w:name="_GoBack"/>
+      <w:bookmarkEnd w:id="0"/>
+    </w:p>
+    <w:p>
+      <w:pPr>
+        <w:pStyle w:val="Heading3"/>
+        <w:numPr>
+          <w:ilvl w:val="0"/>
+          <w:numId w:val="1"/>
+        </w:numPr>
+      </w:pPr>
       <w:r>
         <w:t xml:space="preserve">Fragment </w:t>
       </w:r>
@@ -1281,22 +1359,270 @@
       </w:r>
       <w:proofErr w:type="spellEnd"/>
       <w:r>
+        <w:t xml:space="preserve"> unregister</w:t>
+      </w:r>
+      <w:r>
         <w:t xml:space="preserve"> </w:t>
       </w:r>
       <w:r>
-        <w:t>unregister</w:t>
-      </w:r>
-      <w:r>
+        <w:t>广播跟随程序的生命周</w:t>
+      </w:r>
+      <w:r>
+        <w:rPr>
+          <w:rFonts w:ascii="宋体" w:eastAsia="宋体" w:hAnsi="宋体" w:cs="宋体" w:hint="eastAsia"/>
+        </w:rPr>
+        <w:t>期</w:t>
+      </w:r>
+    </w:p>
+    <w:p>
+      <w:pPr>
+        <w:pStyle w:val="Heading3"/>
+        <w:numPr>
+          <w:ilvl w:val="0"/>
+          <w:numId w:val="1"/>
+        </w:numPr>
+      </w:pPr>
+      <w:r>
+        <w:rPr>
+          <w:rFonts w:hint="eastAsia"/>
+        </w:rPr>
+        <w:t>退出多</w:t>
+      </w:r>
+      <w:r>
+        <w:rPr>
+          <w:rFonts w:hint="eastAsia"/>
+        </w:rPr>
+        <w:t>Activity</w:t>
+      </w:r>
+      <w:r>
+        <w:rPr>
+          <w:rFonts w:hint="eastAsia"/>
+        </w:rPr>
+        <w:t>的</w:t>
+      </w:r>
+      <w:r>
+        <w:rPr>
+          <w:rFonts w:hint="eastAsia"/>
+        </w:rPr>
+        <w:t>application</w:t>
+      </w:r>
+      <w:r>
+        <w:rPr>
+          <w:rFonts w:hint="eastAsia"/>
+        </w:rPr>
+        <w:t>的方式</w:t>
+      </w:r>
+    </w:p>
+    <w:p>
+      <w:pPr>
+        <w:pStyle w:val="ListParagraph"/>
+        <w:numPr>
+          <w:ilvl w:val="1"/>
+          <w:numId w:val="1"/>
+        </w:numPr>
+      </w:pPr>
+      <w:r>
+        <w:t>利用</w:t>
+      </w:r>
+      <w:proofErr w:type="spellStart"/>
+      <w:r>
+        <w:t>ActivityContainer</w:t>
+      </w:r>
+      <w:proofErr w:type="spellEnd"/>
+      <w:r>
+        <w:t>管理所有的</w:t>
+      </w:r>
+      <w:r>
+        <w:t>Activity</w:t>
+      </w:r>
+      <w:r>
+        <w:t>引</w:t>
+      </w:r>
+      <w:r>
+        <w:rPr>
+          <w:rFonts w:hint="eastAsia"/>
+        </w:rPr>
+        <w:t>用</w:t>
+      </w:r>
+    </w:p>
+    <w:p>
+      <w:pPr>
+        <w:pStyle w:val="ListParagraph"/>
+        <w:numPr>
+          <w:ilvl w:val="1"/>
+          <w:numId w:val="1"/>
+        </w:numPr>
+      </w:pPr>
+      <w:r>
+        <w:t>使用广播通知</w:t>
+      </w:r>
+      <w:proofErr w:type="spellStart"/>
+      <w:r>
+        <w:t>BaseActivity</w:t>
+      </w:r>
+      <w:proofErr w:type="spellEnd"/>
+      <w:r>
+        <w:t>结</w:t>
+      </w:r>
+      <w:r>
+        <w:rPr>
+          <w:rFonts w:hint="eastAsia"/>
+        </w:rPr>
+        <w:t>束</w:t>
+      </w:r>
+    </w:p>
+    <w:p>
+      <w:pPr>
+        <w:pStyle w:val="ListParagraph"/>
+        <w:numPr>
+          <w:ilvl w:val="1"/>
+          <w:numId w:val="1"/>
+        </w:numPr>
+      </w:pPr>
+      <w:r>
+        <w:t>直接杀死进</w:t>
+      </w:r>
+      <w:r>
+        <w:rPr>
+          <w:rFonts w:hint="eastAsia"/>
+        </w:rPr>
+        <w:t>程</w:t>
+      </w:r>
+    </w:p>
+    <w:p>
+      <w:pPr>
+        <w:pStyle w:val="ListParagraph"/>
+        <w:numPr>
+          <w:ilvl w:val="1"/>
+          <w:numId w:val="1"/>
+        </w:numPr>
+      </w:pPr>
+      <w:r>
+        <w:t>采用</w:t>
+      </w:r>
+      <w:proofErr w:type="spellStart"/>
+      <w:r>
+        <w:t>SingleTask</w:t>
+      </w:r>
+      <w:proofErr w:type="spellEnd"/>
+      <w:r>
+        <w:t>的特点，</w:t>
+      </w:r>
+      <w:r>
+        <w:t xml:space="preserve">Kill Root activity, </w:t>
+      </w:r>
+      <w:r>
+        <w:t>结束应</w:t>
+      </w:r>
+      <w:r>
+        <w:rPr>
+          <w:rFonts w:hint="eastAsia"/>
+        </w:rPr>
+        <w:t>用</w:t>
+      </w:r>
+    </w:p>
+    <w:p>
+      <w:pPr>
+        <w:pStyle w:val="Heading3"/>
+        <w:numPr>
+          <w:ilvl w:val="0"/>
+          <w:numId w:val="1"/>
+        </w:numPr>
+      </w:pPr>
+      <w:r>
+        <w:t>Android Interface Define Language</w:t>
+      </w:r>
+    </w:p>
+    <w:p>
+      <w:pPr>
+        <w:pStyle w:val="Heading3"/>
+        <w:numPr>
+          <w:ilvl w:val="0"/>
+          <w:numId w:val="1"/>
+        </w:numPr>
+      </w:pPr>
+      <w:r>
+        <w:t>Handler</w:t>
+      </w:r>
+      <w:r>
+        <w:t>消息机制</w:t>
+      </w:r>
+    </w:p>
+    <w:p>
+      <w:pPr>
+        <w:ind w:left="720"/>
+      </w:pPr>
+      <w:r>
+        <w:t xml:space="preserve">Looper, </w:t>
+      </w:r>
+      <w:r>
+        <w:t xml:space="preserve">Message, </w:t>
+      </w:r>
+      <w:r>
+        <w:t xml:space="preserve">Message </w:t>
+      </w:r>
+      <w:r>
+        <w:t>Q</w:t>
+      </w:r>
+      <w:r>
+        <w:t>ueue, Handler</w:t>
+      </w:r>
+    </w:p>
+    <w:p>
+      <w:pPr>
+        <w:pStyle w:val="Heading3"/>
+        <w:numPr>
+          <w:ilvl w:val="0"/>
+          <w:numId w:val="1"/>
+        </w:numPr>
+      </w:pPr>
+      <w:r>
+        <w:t>Handler memory leak</w:t>
+      </w:r>
+    </w:p>
+    <w:p>
+      <w:pPr>
+        <w:pStyle w:val="ListParagraph"/>
+        <w:numPr>
+          <w:ilvl w:val="1"/>
+          <w:numId w:val="1"/>
+        </w:numPr>
+      </w:pPr>
+      <w:r>
+        <w:t xml:space="preserve">Java </w:t>
+      </w:r>
+      <w:r>
+        <w:rPr>
+          <w:rFonts w:hint="eastAsia"/>
+        </w:rPr>
+        <w:t>中非静态内部类和匿名内部类会持有外部类的引用</w:t>
+      </w:r>
+      <w:r>
+        <w:rPr>
+          <w:rFonts w:hint="eastAsia"/>
+        </w:rPr>
         <w:t xml:space="preserve"> </w:t>
       </w:r>
       <w:r>
-        <w:t>广播跟随程序的生命周</w:t>
-      </w:r>
-      <w:r>
-        <w:rPr>
-          <w:rFonts w:ascii="宋体" w:eastAsia="宋体" w:hAnsi="宋体" w:cs="宋体" w:hint="eastAsia"/>
-        </w:rPr>
-        <w:t>期</w:t>
+        <w:t>Message keeps activity reference</w:t>
+      </w:r>
+    </w:p>
+    <w:p>
+      <w:pPr>
+        <w:pStyle w:val="ListParagraph"/>
+        <w:numPr>
+          <w:ilvl w:val="1"/>
+          <w:numId w:val="1"/>
+        </w:numPr>
+      </w:pPr>
+      <w:r>
+        <w:t xml:space="preserve">Handler </w:t>
+      </w:r>
+      <w:r>
+        <w:rPr>
+          <w:rFonts w:hint="eastAsia"/>
+        </w:rPr>
+        <w:t>的生命周期比外部类长。</w:t>
       </w:r>
     </w:p>
     <w:p>
@@ -1308,34 +1634,307 @@
         </w:numPr>
       </w:pPr>
       <w:r>
-        <w:rPr>
-          <w:rFonts w:hint="eastAsia"/>
-        </w:rPr>
-        <w:t>退出多</w:t>
-      </w:r>
-      <w:r>
-        <w:rPr>
-          <w:rFonts w:hint="eastAsia"/>
-        </w:rPr>
+        <w:t>View</w:t>
+      </w:r>
+      <w:r>
+        <w:t>的绘制流</w:t>
+      </w:r>
+      <w:r>
+        <w:rPr>
+          <w:rFonts w:hint="eastAsia"/>
+        </w:rPr>
+        <w:t>程</w:t>
+      </w:r>
+    </w:p>
+    <w:p>
+      <w:pPr>
+        <w:ind w:left="720"/>
+      </w:pPr>
+      <w:r>
+        <w:t>M</w:t>
+      </w:r>
+      <w:r>
+        <w:t>easure</w:t>
+      </w:r>
+      <w:r>
+        <w:t xml:space="preserve">, </w:t>
+      </w:r>
+      <w:r>
+        <w:t>layout</w:t>
+      </w:r>
+      <w:r>
+        <w:t xml:space="preserve">, </w:t>
+      </w:r>
+      <w:r>
+        <w:t>dra</w:t>
+      </w:r>
+      <w:r>
+        <w:t>w</w:t>
+      </w:r>
+    </w:p>
+    <w:p>
+      <w:pPr>
+        <w:pStyle w:val="Heading3"/>
+        <w:numPr>
+          <w:ilvl w:val="0"/>
+          <w:numId w:val="1"/>
+        </w:numPr>
+      </w:pPr>
+      <w:r>
+        <w:t>Touch</w:t>
+      </w:r>
+      <w:r>
+        <w:t>事件的传递机</w:t>
+      </w:r>
+      <w:r>
+        <w:rPr>
+          <w:rFonts w:hint="eastAsia"/>
+        </w:rPr>
+        <w:t>制</w:t>
+      </w:r>
+    </w:p>
+    <w:p>
+      <w:pPr>
+        <w:ind w:left="720"/>
+      </w:pPr>
+      <w:r>
+        <w:t>p</w:t>
+      </w:r>
+      <w:r>
+        <w:t>ublic</w:t>
+      </w:r>
+      <w:r>
+        <w:t xml:space="preserve"> Boolean </w:t>
+      </w:r>
+      <w:proofErr w:type="spellStart"/>
+      <w:r>
+        <w:t>dispatchTouchEvent</w:t>
+      </w:r>
+      <w:proofErr w:type="spellEnd"/>
+      <w:r>
+        <w:t>(</w:t>
+      </w:r>
+      <w:proofErr w:type="spellStart"/>
+      <w:r>
+        <w:t>MotionEventev</w:t>
+      </w:r>
+      <w:proofErr w:type="spellEnd"/>
+      <w:r>
+        <w:t>); //</w:t>
+      </w:r>
+      <w:r>
+        <w:t>用来分派</w:t>
+      </w:r>
+      <w:r>
+        <w:t xml:space="preserve">event </w:t>
+      </w:r>
+    </w:p>
+    <w:p>
+      <w:pPr>
+        <w:ind w:left="720"/>
+      </w:pPr>
+      <w:r>
+        <w:t>public</w:t>
+      </w:r>
+      <w:r>
+        <w:t xml:space="preserve"> </w:t>
+      </w:r>
+      <w:proofErr w:type="spellStart"/>
+      <w:r>
+        <w:t>boolean</w:t>
+      </w:r>
+      <w:proofErr w:type="spellEnd"/>
+      <w:r>
+        <w:t xml:space="preserve"> </w:t>
+      </w:r>
+      <w:proofErr w:type="spellStart"/>
+      <w:r>
+        <w:t>onInterceptTouchEvent</w:t>
+      </w:r>
+      <w:proofErr w:type="spellEnd"/>
+      <w:r>
+        <w:t>(</w:t>
+      </w:r>
+      <w:proofErr w:type="spellStart"/>
+      <w:r>
+        <w:t>MotionEventev</w:t>
+      </w:r>
+      <w:proofErr w:type="spellEnd"/>
+      <w:r>
+        <w:t>);//</w:t>
+      </w:r>
+      <w:r>
+        <w:t>用来拦截</w:t>
+      </w:r>
+      <w:r>
+        <w:t xml:space="preserve">event </w:t>
+      </w:r>
+    </w:p>
+    <w:p>
+      <w:pPr>
+        <w:ind w:left="720"/>
+      </w:pPr>
+      <w:r>
+        <w:t>public</w:t>
+      </w:r>
+      <w:r>
+        <w:t xml:space="preserve"> Boolean </w:t>
+      </w:r>
+      <w:proofErr w:type="spellStart"/>
+      <w:r>
+        <w:t>onTouchEvent</w:t>
+      </w:r>
+      <w:proofErr w:type="spellEnd"/>
+      <w:r>
+        <w:t>(</w:t>
+      </w:r>
+      <w:proofErr w:type="spellStart"/>
+      <w:r>
+        <w:t>MotionEventev</w:t>
+      </w:r>
+      <w:proofErr w:type="spellEnd"/>
+      <w:r>
+        <w:t>);//</w:t>
+      </w:r>
+      <w:r>
+        <w:t>用来处理</w:t>
+      </w:r>
+      <w:r>
+        <w:t>event</w:t>
+      </w:r>
+    </w:p>
+    <w:p>
+      <w:pPr>
+        <w:pStyle w:val="Heading3"/>
+        <w:numPr>
+          <w:ilvl w:val="0"/>
+          <w:numId w:val="1"/>
+        </w:numPr>
+      </w:pPr>
+      <w:r>
+        <w:t xml:space="preserve">Android </w:t>
+      </w:r>
+      <w:r>
+        <w:t>内存泄漏总</w:t>
+      </w:r>
+      <w:r>
+        <w:rPr>
+          <w:rFonts w:hint="eastAsia"/>
+        </w:rPr>
+        <w:t>结</w:t>
+      </w:r>
+    </w:p>
+    <w:p>
+      <w:pPr>
+        <w:pStyle w:val="ListParagraph"/>
+        <w:numPr>
+          <w:ilvl w:val="1"/>
+          <w:numId w:val="1"/>
+        </w:numPr>
+      </w:pPr>
+      <w:proofErr w:type="gramStart"/>
+      <w:r>
+        <w:t>单例造成</w:t>
+      </w:r>
+      <w:proofErr w:type="gramEnd"/>
+      <w:r>
+        <w:t>的内存泄</w:t>
+      </w:r>
+      <w:r>
+        <w:rPr>
+          <w:rFonts w:hint="eastAsia"/>
+        </w:rPr>
+        <w:t>漏</w:t>
+      </w:r>
+    </w:p>
+    <w:p>
+      <w:pPr>
+        <w:pStyle w:val="ListParagraph"/>
+        <w:numPr>
+          <w:ilvl w:val="1"/>
+          <w:numId w:val="1"/>
+        </w:numPr>
+      </w:pPr>
+      <w:r>
+        <w:t>非静态内部类创建静态实例造成的内存泄</w:t>
+      </w:r>
+      <w:r>
+        <w:rPr>
+          <w:rFonts w:hint="eastAsia"/>
+        </w:rPr>
+        <w:t>漏</w:t>
+      </w:r>
+      <w:r>
+        <w:rPr>
+          <w:rFonts w:hint="eastAsia"/>
+        </w:rPr>
+        <w:t>:</w:t>
+      </w:r>
+      <w:r>
+        <w:t xml:space="preserve"> Static </w:t>
+      </w:r>
+      <w:r>
+        <w:t>references activity</w:t>
+      </w:r>
+    </w:p>
+    <w:p>
+      <w:pPr>
+        <w:pStyle w:val="ListParagraph"/>
+        <w:numPr>
+          <w:ilvl w:val="1"/>
+          <w:numId w:val="1"/>
+        </w:numPr>
+      </w:pPr>
+      <w:r>
+        <w:t>Handler</w:t>
+      </w:r>
+      <w:r>
+        <w:t>造成的内存泄</w:t>
+      </w:r>
+      <w:r>
+        <w:rPr>
+          <w:rFonts w:hint="eastAsia"/>
+        </w:rPr>
+        <w:t>漏</w:t>
+      </w:r>
+    </w:p>
+    <w:p>
+      <w:pPr>
+        <w:pStyle w:val="ListParagraph"/>
+        <w:numPr>
+          <w:ilvl w:val="1"/>
+          <w:numId w:val="1"/>
+        </w:numPr>
+      </w:pPr>
+      <w:r>
+        <w:t>线程造成的内存泄</w:t>
+      </w:r>
+      <w:r>
+        <w:rPr>
+          <w:rFonts w:hint="eastAsia"/>
+        </w:rPr>
+        <w:t>漏</w:t>
+      </w:r>
+      <w:r>
+        <w:rPr>
+          <w:rFonts w:hint="eastAsia"/>
+        </w:rPr>
+        <w:t>:</w:t>
+      </w:r>
+      <w:r>
+        <w:t xml:space="preserve"> </w:t>
+      </w:r>
+      <w:r>
         <w:t>Activity</w:t>
       </w:r>
       <w:r>
-        <w:rPr>
-          <w:rFonts w:hint="eastAsia"/>
-        </w:rPr>
-        <w:t>的</w:t>
-      </w:r>
-      <w:r>
-        <w:rPr>
-          <w:rFonts w:hint="eastAsia"/>
-        </w:rPr>
-        <w:t>application</w:t>
-      </w:r>
-      <w:r>
-        <w:rPr>
-          <w:rFonts w:hint="eastAsia"/>
-        </w:rPr>
-        <w:t>的方式</w:t>
+        <w:t>在销毁之前，任务还未完</w:t>
+      </w:r>
+      <w:r>
+        <w:rPr>
+          <w:rFonts w:hint="eastAsia"/>
+        </w:rPr>
+        <w:t>成</w:t>
       </w:r>
     </w:p>
     <w:p>
@@ -1347,27 +1946,35 @@
         </w:numPr>
       </w:pPr>
       <w:r>
-        <w:t>利用</w:t>
-      </w:r>
-      <w:proofErr w:type="spellStart"/>
-      <w:r>
-        <w:t>ActivityContainer</w:t>
-      </w:r>
-      <w:proofErr w:type="spellEnd"/>
-      <w:r>
-        <w:t>管理所有的</w:t>
-      </w:r>
-      <w:r>
-        <w:t>Activity</w:t>
-      </w:r>
-      <w:r>
-        <w:t>引</w:t>
-      </w:r>
-      <w:r>
-        <w:rPr>
-          <w:rFonts w:hint="eastAsia"/>
-        </w:rPr>
-        <w:t>用</w:t>
+        <w:t>资源未关闭造成的内存泄</w:t>
+      </w:r>
+      <w:r>
+        <w:rPr>
+          <w:rFonts w:hint="eastAsia"/>
+        </w:rPr>
+        <w:t>漏</w:t>
+      </w:r>
+    </w:p>
+    <w:p>
+      <w:pPr>
+        <w:pStyle w:val="Heading3"/>
+        <w:numPr>
+          <w:ilvl w:val="0"/>
+          <w:numId w:val="1"/>
+        </w:numPr>
+      </w:pPr>
+      <w:r>
+        <w:lastRenderedPageBreak/>
+        <w:t>Android UI</w:t>
+      </w:r>
+      <w:r>
+        <w:t>性能优</w:t>
+      </w:r>
+      <w:r>
+        <w:rPr>
+          <w:rFonts w:hint="eastAsia"/>
+        </w:rPr>
+        <w:t>化</w:t>
       </w:r>
     </w:p>
     <w:p>
@@ -1379,21 +1986,38 @@
         </w:numPr>
       </w:pPr>
       <w:r>
-        <w:t>使用广播通知</w:t>
-      </w:r>
-      <w:proofErr w:type="spellStart"/>
-      <w:r>
-        <w:t>BaseActivity</w:t>
-      </w:r>
-      <w:proofErr w:type="spellEnd"/>
-      <w:r>
-        <w:t>结</w:t>
-      </w:r>
-      <w:r>
-        <w:rPr>
-          <w:rFonts w:hint="eastAsia"/>
-        </w:rPr>
-        <w:t>束</w:t>
+        <w:t>合理选择控件容</w:t>
+      </w:r>
+      <w:r>
+        <w:rPr>
+          <w:rFonts w:hint="eastAsia"/>
+        </w:rPr>
+        <w:t>器</w:t>
+      </w:r>
+      <w:r>
+        <w:rPr>
+          <w:rFonts w:hint="eastAsia"/>
+        </w:rPr>
+        <w:t>:</w:t>
+      </w:r>
+      <w:r>
+        <w:t xml:space="preserve"> </w:t>
+      </w:r>
+      <w:proofErr w:type="spellStart"/>
+      <w:r>
+        <w:t>LinearLayout</w:t>
+      </w:r>
+      <w:proofErr w:type="spellEnd"/>
+      <w:r>
+        <w:t>易用，效率高，表达能力有限。</w:t>
+      </w:r>
+      <w:proofErr w:type="spellStart"/>
+      <w:r>
+        <w:t>RelativeLayout</w:t>
+      </w:r>
+      <w:proofErr w:type="spellEnd"/>
+      <w:r>
+        <w:t>复杂，表达能力强，效率稍逊</w:t>
       </w:r>
     </w:p>
     <w:p>
@@ -1405,13 +2029,19 @@
         </w:numPr>
       </w:pPr>
       <w:r>
-        <w:t>直接杀死进</w:t>
-      </w:r>
-      <w:r>
-        <w:rPr>
-          <w:rFonts w:hint="eastAsia"/>
-        </w:rPr>
-        <w:t>程</w:t>
+        <w:t>去掉</w:t>
+      </w:r>
+      <w:r>
+        <w:t>window</w:t>
+      </w:r>
+      <w:r>
+        <w:t>的默认背</w:t>
+      </w:r>
+      <w:r>
+        <w:rPr>
+          <w:rFonts w:hint="eastAsia"/>
+        </w:rPr>
+        <w:t>景</w:t>
       </w:r>
     </w:p>
     <w:p>
@@ -1423,86 +2053,13 @@
         </w:numPr>
       </w:pPr>
       <w:r>
-        <w:t>采用</w:t>
-      </w:r>
-      <w:proofErr w:type="spellStart"/>
-      <w:r>
-        <w:t>SingleTask</w:t>
-      </w:r>
-      <w:proofErr w:type="spellEnd"/>
-      <w:r>
-        <w:t>的特点，</w:t>
-      </w:r>
-      <w:r>
-        <w:t xml:space="preserve">Kill Root activity, </w:t>
-      </w:r>
-      <w:r>
-        <w:t>结束应</w:t>
-      </w:r>
-      <w:r>
-        <w:rPr>
-          <w:rFonts w:hint="eastAsia"/>
-        </w:rPr>
-        <w:t>用</w:t>
-      </w:r>
-    </w:p>
-    <w:p>
-      <w:pPr>
-        <w:pStyle w:val="Heading3"/>
-        <w:numPr>
-          <w:ilvl w:val="0"/>
-          <w:numId w:val="1"/>
-        </w:numPr>
-      </w:pPr>
-      <w:r>
-        <w:t>Android Interface Define Language</w:t>
-      </w:r>
-    </w:p>
-    <w:p>
-      <w:pPr>
-        <w:pStyle w:val="Heading3"/>
-        <w:numPr>
-          <w:ilvl w:val="0"/>
-          <w:numId w:val="1"/>
-        </w:numPr>
-      </w:pPr>
-      <w:r>
-        <w:t>Handler</w:t>
-      </w:r>
-      <w:r>
-        <w:t>消息机制</w:t>
-      </w:r>
-    </w:p>
-    <w:p>
-      <w:pPr>
-        <w:ind w:left="720"/>
-      </w:pPr>
-      <w:r>
-        <w:t xml:space="preserve">Looper, </w:t>
-      </w:r>
-      <w:r>
-        <w:t xml:space="preserve">Message, </w:t>
-      </w:r>
-      <w:r>
-        <w:t xml:space="preserve">Message </w:t>
-      </w:r>
-      <w:r>
-        <w:t>Q</w:t>
-      </w:r>
-      <w:r>
-        <w:t>ueue, Handler</w:t>
-      </w:r>
-    </w:p>
-    <w:p>
-      <w:pPr>
-        <w:pStyle w:val="Heading3"/>
-        <w:numPr>
-          <w:ilvl w:val="0"/>
-          <w:numId w:val="1"/>
-        </w:numPr>
-      </w:pPr>
-      <w:r>
-        <w:t>Handler memory leak</w:t>
+        <w:t>去掉其他不必要的背</w:t>
+      </w:r>
+      <w:r>
+        <w:rPr>
+          <w:rFonts w:hint="eastAsia"/>
+        </w:rPr>
+        <w:t>景</w:t>
       </w:r>
     </w:p>
     <w:p>
@@ -1513,23 +2070,43 @@
           <w:numId w:val="1"/>
         </w:numPr>
       </w:pPr>
-      <w:r>
-        <w:t xml:space="preserve">Java </w:t>
-      </w:r>
-      <w:r>
-        <w:rPr>
-          <w:rFonts w:hint="eastAsia"/>
-        </w:rPr>
-        <w:t>中非静态内部类和匿名内部类会持有外部类的引用</w:t>
-      </w:r>
-      <w:r>
-        <w:rPr>
-          <w:rFonts w:hint="eastAsia"/>
-        </w:rPr>
-        <w:t xml:space="preserve"> </w:t>
-      </w:r>
-      <w:r>
-        <w:t>Message keeps activity reference</w:t>
+      <w:proofErr w:type="spellStart"/>
+      <w:r>
+        <w:t>ClipRect</w:t>
+      </w:r>
+      <w:proofErr w:type="spellEnd"/>
+      <w:r>
+        <w:t xml:space="preserve"> &amp; </w:t>
+      </w:r>
+      <w:proofErr w:type="spellStart"/>
+      <w:r>
+        <w:t>QuickReject</w:t>
+      </w:r>
+      <w:proofErr w:type="spellEnd"/>
+      <w:r>
+        <w:t xml:space="preserve">: </w:t>
+      </w:r>
+      <w:r>
+        <w:t>通过</w:t>
+      </w:r>
+      <w:proofErr w:type="spellStart"/>
+      <w:proofErr w:type="gramStart"/>
+      <w:r>
+        <w:t>canvas.clipRect</w:t>
+      </w:r>
+      <w:proofErr w:type="spellEnd"/>
+      <w:proofErr w:type="gramEnd"/>
+      <w:r>
+        <w:t>()</w:t>
+      </w:r>
+      <w:r>
+        <w:t>来帮助系统识别那些可见的区</w:t>
+      </w:r>
+      <w:r>
+        <w:rPr>
+          <w:rFonts w:hint="eastAsia"/>
+        </w:rPr>
+        <w:t>域</w:t>
       </w:r>
     </w:p>
     <w:p>
@@ -1540,216 +2117,16 @@
           <w:numId w:val="1"/>
         </w:numPr>
       </w:pPr>
-      <w:r>
-        <w:t xml:space="preserve">Handler </w:t>
-      </w:r>
-      <w:r>
-        <w:rPr>
-          <w:rFonts w:hint="eastAsia"/>
-        </w:rPr>
-        <w:t>的生命周期比外部类长。</w:t>
-      </w:r>
-    </w:p>
-    <w:p>
-      <w:pPr>
-        <w:pStyle w:val="Heading3"/>
-        <w:numPr>
-          <w:ilvl w:val="0"/>
-          <w:numId w:val="1"/>
-        </w:numPr>
-      </w:pPr>
-      <w:r>
-        <w:t>View</w:t>
-      </w:r>
-      <w:r>
-        <w:t>的绘制流</w:t>
-      </w:r>
-      <w:r>
-        <w:rPr>
-          <w:rFonts w:hint="eastAsia"/>
-        </w:rPr>
-        <w:t>程</w:t>
-      </w:r>
-    </w:p>
-    <w:p>
-      <w:pPr>
-        <w:ind w:left="720"/>
-        <w:rPr>
-          <w:rFonts w:hint="eastAsia"/>
-        </w:rPr>
-      </w:pPr>
-      <w:r>
-        <w:t>M</w:t>
-      </w:r>
-      <w:r>
-        <w:t>easure</w:t>
-      </w:r>
-      <w:r>
-        <w:t xml:space="preserve">, </w:t>
-      </w:r>
-      <w:r>
-        <w:t>layout</w:t>
-      </w:r>
-      <w:r>
-        <w:t xml:space="preserve">, </w:t>
-      </w:r>
-      <w:r>
-        <w:t>dra</w:t>
-      </w:r>
-      <w:r>
-        <w:t>w</w:t>
-      </w:r>
-    </w:p>
-    <w:p>
-      <w:pPr>
-        <w:pStyle w:val="Heading3"/>
-        <w:numPr>
-          <w:ilvl w:val="0"/>
-          <w:numId w:val="1"/>
-        </w:numPr>
-      </w:pPr>
-      <w:r>
-        <w:t>Touch</w:t>
-      </w:r>
-      <w:r>
-        <w:t>事件的传递机</w:t>
-      </w:r>
-      <w:r>
-        <w:rPr>
-          <w:rFonts w:hint="eastAsia"/>
-        </w:rPr>
-        <w:t>制</w:t>
-      </w:r>
-    </w:p>
-    <w:p>
-      <w:pPr>
-        <w:ind w:left="720"/>
-      </w:pPr>
-      <w:r>
-        <w:t>p</w:t>
-      </w:r>
-      <w:r>
-        <w:t>ublic</w:t>
-      </w:r>
-      <w:r>
-        <w:t xml:space="preserve"> Boolean </w:t>
-      </w:r>
-      <w:proofErr w:type="spellStart"/>
-      <w:r>
-        <w:t>dispatchTouchEvent</w:t>
-      </w:r>
-      <w:proofErr w:type="spellEnd"/>
-      <w:r>
-        <w:t>(</w:t>
-      </w:r>
-      <w:proofErr w:type="spellStart"/>
-      <w:r>
-        <w:t>MotionEventev</w:t>
-      </w:r>
-      <w:proofErr w:type="spellEnd"/>
-      <w:r>
-        <w:t>); //</w:t>
-      </w:r>
-      <w:r>
-        <w:t>用来分派</w:t>
-      </w:r>
-      <w:r>
-        <w:t xml:space="preserve">event </w:t>
-      </w:r>
-    </w:p>
-    <w:p>
-      <w:pPr>
-        <w:ind w:left="720"/>
-      </w:pPr>
-      <w:r>
-        <w:t>public</w:t>
-      </w:r>
-      <w:r>
-        <w:t xml:space="preserve"> </w:t>
-      </w:r>
-      <w:proofErr w:type="spellStart"/>
-      <w:r>
-        <w:t>boolean</w:t>
-      </w:r>
-      <w:proofErr w:type="spellEnd"/>
-      <w:r>
-        <w:t xml:space="preserve"> </w:t>
-      </w:r>
-      <w:proofErr w:type="spellStart"/>
-      <w:r>
-        <w:t>onInterceptTouchEvent</w:t>
-      </w:r>
-      <w:proofErr w:type="spellEnd"/>
-      <w:r>
-        <w:t>(</w:t>
-      </w:r>
-      <w:proofErr w:type="spellStart"/>
-      <w:r>
-        <w:t>MotionEventev</w:t>
-      </w:r>
-      <w:proofErr w:type="spellEnd"/>
-      <w:r>
-        <w:t>);//</w:t>
-      </w:r>
-      <w:r>
-        <w:t>用来拦截</w:t>
-      </w:r>
-      <w:r>
-        <w:t xml:space="preserve">event </w:t>
-      </w:r>
-    </w:p>
-    <w:p>
-      <w:pPr>
-        <w:ind w:left="720"/>
-      </w:pPr>
-      <w:r>
-        <w:t>public</w:t>
-      </w:r>
-      <w:r>
-        <w:t xml:space="preserve"> Boolean </w:t>
-      </w:r>
-      <w:proofErr w:type="spellStart"/>
-      <w:r>
-        <w:t>onTouchEvent</w:t>
-      </w:r>
-      <w:proofErr w:type="spellEnd"/>
-      <w:r>
-        <w:t>(</w:t>
-      </w:r>
-      <w:proofErr w:type="spellStart"/>
-      <w:r>
-        <w:t>MotionEventev</w:t>
-      </w:r>
-      <w:proofErr w:type="spellEnd"/>
-      <w:r>
-        <w:t>);//</w:t>
-      </w:r>
-      <w:r>
-        <w:t>用来处理</w:t>
-      </w:r>
-      <w:r>
-        <w:t>event</w:t>
-      </w:r>
-    </w:p>
-    <w:p>
-      <w:pPr>
-        <w:pStyle w:val="Heading3"/>
-        <w:numPr>
-          <w:ilvl w:val="0"/>
-          <w:numId w:val="1"/>
-        </w:numPr>
-      </w:pPr>
-      <w:r>
-        <w:t xml:space="preserve">Android </w:t>
-      </w:r>
-      <w:r>
-        <w:t>内存泄漏总</w:t>
-      </w:r>
-      <w:r>
-        <w:rPr>
-          <w:rFonts w:hint="eastAsia"/>
-        </w:rPr>
-        <w:t>结</w:t>
+      <w:proofErr w:type="spellStart"/>
+      <w:r>
+        <w:t>ViewStub</w:t>
+      </w:r>
+      <w:proofErr w:type="spellEnd"/>
+      <w:r>
+        <w:t xml:space="preserve">: </w:t>
+      </w:r>
+      <w:r>
+        <w:t>高效占位符</w:t>
       </w:r>
     </w:p>
     <w:p>
@@ -1760,19 +2137,17 @@
           <w:numId w:val="1"/>
         </w:numPr>
       </w:pPr>
-      <w:proofErr w:type="gramStart"/>
-      <w:r>
-        <w:t>单例造成</w:t>
-      </w:r>
-      <w:proofErr w:type="gramEnd"/>
-      <w:r>
-        <w:t>的内存泄</w:t>
-      </w:r>
-      <w:r>
-        <w:rPr>
-          <w:rFonts w:hint="eastAsia"/>
-        </w:rPr>
-        <w:t>漏</w:t>
+      <w:r>
+        <w:t xml:space="preserve">Merge: </w:t>
+      </w:r>
+      <w:r>
+        <w:t>干掉一个</w:t>
+      </w:r>
+      <w:r>
+        <w:t>view</w:t>
+      </w:r>
+      <w:r>
+        <w:t>层级</w:t>
       </w:r>
     </w:p>
     <w:p>
@@ -1784,25 +2159,10 @@
         </w:numPr>
       </w:pPr>
       <w:r>
-        <w:t>非静态内部类创建静态实例造成的内存泄</w:t>
-      </w:r>
-      <w:r>
-        <w:rPr>
-          <w:rFonts w:hint="eastAsia"/>
-        </w:rPr>
-        <w:t>漏</w:t>
-      </w:r>
-      <w:r>
-        <w:rPr>
-          <w:rFonts w:hint="eastAsia"/>
-        </w:rPr>
-        <w:t>:</w:t>
-      </w:r>
-      <w:r>
-        <w:t xml:space="preserve"> Static </w:t>
-      </w:r>
-      <w:r>
-        <w:t>references activity</w:t>
+        <w:t>善用</w:t>
+      </w:r>
+      <w:r>
+        <w:t>draw9patch</w:t>
       </w:r>
     </w:p>
     <w:p>
@@ -1814,16 +2174,10 @@
         </w:numPr>
       </w:pPr>
       <w:r>
-        <w:t>Handler</w:t>
-      </w:r>
-      <w:r>
-        <w:t>造成的内存泄</w:t>
-      </w:r>
-      <w:r>
-        <w:rPr>
-          <w:rFonts w:hint="eastAsia"/>
-        </w:rPr>
-        <w:t>漏</w:t>
+        <w:t>慎用</w:t>
+      </w:r>
+      <w:r>
+        <w:t>Alpha</w:t>
       </w:r>
     </w:p>
     <w:p>
@@ -1835,294 +2189,6 @@
         </w:numPr>
       </w:pPr>
       <w:r>
-        <w:t>线程造成的内存泄</w:t>
-      </w:r>
-      <w:r>
-        <w:rPr>
-          <w:rFonts w:hint="eastAsia"/>
-        </w:rPr>
-        <w:t>漏</w:t>
-      </w:r>
-      <w:r>
-        <w:rPr>
-          <w:rFonts w:hint="eastAsia"/>
-        </w:rPr>
-        <w:t>:</w:t>
-      </w:r>
-      <w:r>
-        <w:t xml:space="preserve"> </w:t>
-      </w:r>
-      <w:r>
-        <w:t>Activity</w:t>
-      </w:r>
-      <w:r>
-        <w:t>在销毁之前，任务还未完</w:t>
-      </w:r>
-      <w:r>
-        <w:rPr>
-          <w:rFonts w:hint="eastAsia"/>
-        </w:rPr>
-        <w:t>成</w:t>
-      </w:r>
-    </w:p>
-    <w:p>
-      <w:pPr>
-        <w:pStyle w:val="ListParagraph"/>
-        <w:numPr>
-          <w:ilvl w:val="1"/>
-          <w:numId w:val="1"/>
-        </w:numPr>
-      </w:pPr>
-      <w:r>
-        <w:t>资源未关闭造成的内存泄</w:t>
-      </w:r>
-      <w:r>
-        <w:rPr>
-          <w:rFonts w:hint="eastAsia"/>
-        </w:rPr>
-        <w:t>漏</w:t>
-      </w:r>
-    </w:p>
-    <w:p>
-      <w:pPr>
-        <w:pStyle w:val="Heading3"/>
-        <w:numPr>
-          <w:ilvl w:val="0"/>
-          <w:numId w:val="1"/>
-        </w:numPr>
-      </w:pPr>
-      <w:r>
-        <w:t>Android</w:t>
-      </w:r>
-      <w:r>
-        <w:t xml:space="preserve"> UI</w:t>
-      </w:r>
-      <w:r>
-        <w:t>性能优</w:t>
-      </w:r>
-      <w:r>
-        <w:rPr>
-          <w:rFonts w:hint="eastAsia"/>
-        </w:rPr>
-        <w:t>化</w:t>
-      </w:r>
-    </w:p>
-    <w:p>
-      <w:pPr>
-        <w:pStyle w:val="ListParagraph"/>
-        <w:numPr>
-          <w:ilvl w:val="1"/>
-          <w:numId w:val="1"/>
-        </w:numPr>
-      </w:pPr>
-      <w:r>
-        <w:t>合理选择控件容</w:t>
-      </w:r>
-      <w:r>
-        <w:rPr>
-          <w:rFonts w:hint="eastAsia"/>
-        </w:rPr>
-        <w:t>器</w:t>
-      </w:r>
-      <w:r>
-        <w:rPr>
-          <w:rFonts w:hint="eastAsia"/>
-        </w:rPr>
-        <w:t>:</w:t>
-      </w:r>
-      <w:r>
-        <w:t xml:space="preserve"> </w:t>
-      </w:r>
-      <w:proofErr w:type="spellStart"/>
-      <w:r>
-        <w:t>LinearLayout</w:t>
-      </w:r>
-      <w:proofErr w:type="spellEnd"/>
-      <w:r>
-        <w:t>易用，效率高，表达能力有限。</w:t>
-      </w:r>
-      <w:proofErr w:type="spellStart"/>
-      <w:r>
-        <w:t>RelativeLayout</w:t>
-      </w:r>
-      <w:proofErr w:type="spellEnd"/>
-      <w:r>
-        <w:t>复杂，表达能力强，效率稍逊</w:t>
-      </w:r>
-    </w:p>
-    <w:p>
-      <w:pPr>
-        <w:pStyle w:val="ListParagraph"/>
-        <w:numPr>
-          <w:ilvl w:val="1"/>
-          <w:numId w:val="1"/>
-        </w:numPr>
-      </w:pPr>
-      <w:r>
-        <w:t>去掉</w:t>
-      </w:r>
-      <w:r>
-        <w:t>window</w:t>
-      </w:r>
-      <w:r>
-        <w:t>的默认背</w:t>
-      </w:r>
-      <w:r>
-        <w:rPr>
-          <w:rFonts w:hint="eastAsia"/>
-        </w:rPr>
-        <w:t>景</w:t>
-      </w:r>
-    </w:p>
-    <w:p>
-      <w:pPr>
-        <w:pStyle w:val="ListParagraph"/>
-        <w:numPr>
-          <w:ilvl w:val="1"/>
-          <w:numId w:val="1"/>
-        </w:numPr>
-      </w:pPr>
-      <w:r>
-        <w:lastRenderedPageBreak/>
-        <w:t>去掉其他不必要的背</w:t>
-      </w:r>
-      <w:r>
-        <w:rPr>
-          <w:rFonts w:hint="eastAsia"/>
-        </w:rPr>
-        <w:t>景</w:t>
-      </w:r>
-    </w:p>
-    <w:p>
-      <w:pPr>
-        <w:pStyle w:val="ListParagraph"/>
-        <w:numPr>
-          <w:ilvl w:val="1"/>
-          <w:numId w:val="1"/>
-        </w:numPr>
-      </w:pPr>
-      <w:proofErr w:type="spellStart"/>
-      <w:r>
-        <w:t>ClipRect</w:t>
-      </w:r>
-      <w:proofErr w:type="spellEnd"/>
-      <w:r>
-        <w:t xml:space="preserve"> &amp; </w:t>
-      </w:r>
-      <w:proofErr w:type="spellStart"/>
-      <w:r>
-        <w:t>QuickReject</w:t>
-      </w:r>
-      <w:proofErr w:type="spellEnd"/>
-      <w:r>
-        <w:t xml:space="preserve">: </w:t>
-      </w:r>
-      <w:r>
-        <w:t>通过</w:t>
-      </w:r>
-      <w:proofErr w:type="spellStart"/>
-      <w:proofErr w:type="gramStart"/>
-      <w:r>
-        <w:t>canvas.clipRect</w:t>
-      </w:r>
-      <w:proofErr w:type="spellEnd"/>
-      <w:proofErr w:type="gramEnd"/>
-      <w:r>
-        <w:t>()</w:t>
-      </w:r>
-      <w:r>
-        <w:t>来帮助系统识别那些可见的区</w:t>
-      </w:r>
-      <w:r>
-        <w:rPr>
-          <w:rFonts w:hint="eastAsia"/>
-        </w:rPr>
-        <w:t>域</w:t>
-      </w:r>
-    </w:p>
-    <w:p>
-      <w:pPr>
-        <w:pStyle w:val="ListParagraph"/>
-        <w:numPr>
-          <w:ilvl w:val="1"/>
-          <w:numId w:val="1"/>
-        </w:numPr>
-      </w:pPr>
-      <w:proofErr w:type="spellStart"/>
-      <w:r>
-        <w:t>ViewStub</w:t>
-      </w:r>
-      <w:proofErr w:type="spellEnd"/>
-      <w:r>
-        <w:t xml:space="preserve">: </w:t>
-      </w:r>
-      <w:r>
-        <w:t>高效占位符</w:t>
-      </w:r>
-    </w:p>
-    <w:p>
-      <w:pPr>
-        <w:pStyle w:val="ListParagraph"/>
-        <w:numPr>
-          <w:ilvl w:val="1"/>
-          <w:numId w:val="1"/>
-        </w:numPr>
-      </w:pPr>
-      <w:r>
-        <w:t>Merge</w:t>
-      </w:r>
-      <w:r>
-        <w:t xml:space="preserve">: </w:t>
-      </w:r>
-      <w:r>
-        <w:t>干掉一个</w:t>
-      </w:r>
-      <w:r>
-        <w:t>view</w:t>
-      </w:r>
-      <w:r>
-        <w:t>层级</w:t>
-      </w:r>
-    </w:p>
-    <w:p>
-      <w:pPr>
-        <w:pStyle w:val="ListParagraph"/>
-        <w:numPr>
-          <w:ilvl w:val="1"/>
-          <w:numId w:val="1"/>
-        </w:numPr>
-      </w:pPr>
-      <w:r>
-        <w:t>善用</w:t>
-      </w:r>
-      <w:r>
-        <w:t>draw9patch</w:t>
-      </w:r>
-    </w:p>
-    <w:p>
-      <w:pPr>
-        <w:pStyle w:val="ListParagraph"/>
-        <w:numPr>
-          <w:ilvl w:val="1"/>
-          <w:numId w:val="1"/>
-        </w:numPr>
-      </w:pPr>
-      <w:r>
-        <w:t>慎用</w:t>
-      </w:r>
-      <w:r>
-        <w:t>Alpha</w:t>
-      </w:r>
-    </w:p>
-    <w:p>
-      <w:pPr>
-        <w:pStyle w:val="ListParagraph"/>
-        <w:numPr>
-          <w:ilvl w:val="1"/>
-          <w:numId w:val="1"/>
-        </w:numPr>
-      </w:pPr>
-      <w:r>
         <w:t>避免</w:t>
       </w:r>
       <w:r>
@@ -2136,8 +2202,6 @@
       <w:r>
         <w:t>”</w:t>
       </w:r>
-      <w:bookmarkStart w:id="0" w:name="_GoBack"/>
-      <w:bookmarkEnd w:id="0"/>
     </w:p>
     <w:p>
       <w:pPr>
